--- a/bin/Debug/Outputs/2021年5月/19违标分析-李 晨.docx
+++ b/bin/Debug/Outputs/2021年5月/19违标分析-李 晨.docx
@@ -112,7 +112,7 @@
                 <w:rFonts w:ascii="宋体" w:eastAsia="宋体" w:hAnsi="宋体" w:cs="宋体"/>
                 <w:sz w:val="24"/>
               </w:rPr>
-              <w:t xml:space="preserve">05月05日</w:t>
+              <w:t xml:space="preserve">05月11日</w:t>
             </w:r>
           </w:p>
         </w:tc>
@@ -545,7 +545,7 @@
                 <w:rFonts w:ascii="宋体" w:eastAsia="宋体" w:hAnsi="宋体" w:cs="宋体"/>
                 <w:sz w:val="24"/>
               </w:rPr>
-              <w:t xml:space="preserve">刘方乾</w:t>
+              <w:t xml:space="preserve">吕文涛</w:t>
             </w:r>
           </w:p>
         </w:tc>
@@ -639,7 +639,7 @@
                 <w:rFonts w:ascii="宋体" w:eastAsia="宋体" w:hAnsi="宋体" w:cs="宋体"/>
                 <w:sz w:val="24"/>
               </w:rPr>
-              <w:t xml:space="preserve">刘海涛，刘状林，刘方乾，贾俊绍</w:t>
+              <w:t xml:space="preserve">吕文涛</w:t>
             </w:r>
           </w:p>
         </w:tc>
@@ -685,7 +685,7 @@
                 <w:rFonts w:ascii="宋体" w:eastAsia="宋体" w:hAnsi="宋体" w:cs="宋体"/>
                 <w:sz w:val="24"/>
               </w:rPr>
-              <w:t xml:space="preserve">4月27日6时00分至6时18分，徐兰场值班员在办理接发列车作业中(0G6626、0G7943、0G6662,0G1961)未按作业标准规定执行列列抹销制度。违反《郑州站安全红线、管理失职、作业违标考核管理办法》1.3 车务系统一般违标范围。1.3.2.10.10条规定：车站控制时列车时刻表（含临客时刻表）未执行列列抹销制度；调车作业计划未执行钩钩抹销制度</w:t>
+              <w:t xml:space="preserve">5月5日5时20分至5时32分，徐兰场值班员有（DJ8582、G4731、G4707、DJ5731）4趟列车到达后未按规定执行列列抹消制度。违反《郑州站安全红线、管理失职、作业违标考核管理办法》1.3 车务系统一般违标范围。1.3.2.10.10条规定：车站控制时列车时刻表（含临客时刻表）未执行列列抹销制度；调车作业计划未执行钩钩抹销制度。</w:t>
             </w:r>
           </w:p>
         </w:tc>
@@ -731,7 +731,7 @@
                 <w:rFonts w:ascii="宋体" w:eastAsia="宋体" w:hAnsi="宋体" w:cs="宋体"/>
                 <w:sz w:val="24"/>
               </w:rPr>
-              <w:t xml:space="preserve">岗位作业标准执行不严，工作标准不高。</w:t>
+              <w:t xml:space="preserve">班前休息不足，劳动纪律放松。</w:t>
             </w:r>
           </w:p>
         </w:tc>
@@ -777,7 +777,7 @@
                 <w:rFonts w:ascii="宋体" w:eastAsia="宋体" w:hAnsi="宋体" w:cs="宋体"/>
                 <w:sz w:val="24"/>
               </w:rPr>
-              <w:t xml:space="preserve">加强岗位作业标准的学习，按规定考核。</w:t>
+              <w:t xml:space="preserve">班前充分休息，批评教育，按规定考核。</w:t>
             </w:r>
           </w:p>
         </w:tc>
